--- a/backend/storage/tester.docx
+++ b/backend/storage/tester.docx
@@ -3975,7 +3975,7 @@
                 <w:sz w:val="16"/>
                 <w:szCs w:val="16"/>
               </w:rPr>
-              <w:t>[</w:t>
+              <w:t>${largeur[0]}</w:t>
             </w:r>
           </w:p>
         </w:tc>
@@ -4001,7 +4001,7 @@
                 <w:sz w:val="16"/>
                 <w:szCs w:val="16"/>
               </w:rPr>
-              <w:t>1</w:t>
+              <w:t>${largeur[1]}</w:t>
             </w:r>
           </w:p>
         </w:tc>
@@ -4027,7 +4027,7 @@
                 <w:sz w:val="16"/>
                 <w:szCs w:val="16"/>
               </w:rPr>
-              <w:t>1</w:t>
+              <w:t>${largeur[2]}</w:t>
             </w:r>
           </w:p>
         </w:tc>
@@ -4053,7 +4053,7 @@
                 <w:sz w:val="16"/>
                 <w:szCs w:val="16"/>
               </w:rPr>
-              <w:t>0</w:t>
+              <w:t>${largeur[3]}</w:t>
             </w:r>
           </w:p>
         </w:tc>
@@ -4079,7 +4079,7 @@
                 <w:sz w:val="16"/>
                 <w:szCs w:val="16"/>
               </w:rPr>
-              <w:t>,</w:t>
+              <w:t>${largeur[4]}</w:t>
             </w:r>
           </w:p>
         </w:tc>
@@ -4105,7 +4105,7 @@
                 <w:sz w:val="16"/>
                 <w:szCs w:val="16"/>
               </w:rPr>
-              <w:t> </w:t>
+              <w:t>${largeur[5]}</w:t>
             </w:r>
           </w:p>
         </w:tc>
@@ -4131,7 +4131,7 @@
                 <w:sz w:val="16"/>
                 <w:szCs w:val="16"/>
               </w:rPr>
-              <w:t>9</w:t>
+              <w:t>${largeur[6]}</w:t>
             </w:r>
           </w:p>
         </w:tc>
@@ -4157,7 +4157,7 @@
                 <w:sz w:val="16"/>
                 <w:szCs w:val="16"/>
               </w:rPr>
-              <w:t>0</w:t>
+              <w:t>${largeur[7]}</w:t>
             </w:r>
           </w:p>
         </w:tc>
@@ -4183,7 +4183,7 @@
                 <w:sz w:val="16"/>
                 <w:szCs w:val="16"/>
               </w:rPr>
-              <w:t>,</w:t>
+              <w:t>${largeur[8]}</w:t>
             </w:r>
           </w:p>
         </w:tc>
@@ -4209,7 +4209,7 @@
                 <w:sz w:val="16"/>
                 <w:szCs w:val="16"/>
               </w:rPr>
-              <w:t> </w:t>
+              <w:t>${largeur[9]}</w:t>
             </w:r>
           </w:p>
         </w:tc>
@@ -4235,7 +4235,7 @@
                 <w:sz w:val="16"/>
                 <w:szCs w:val="16"/>
               </w:rPr>
-              <w:t>7</w:t>
+              <w:t>${largeur[10]}</w:t>
             </w:r>
           </w:p>
         </w:tc>
@@ -4262,7 +4262,7 @@
                 <w:sz w:val="16"/>
                 <w:szCs w:val="16"/>
               </w:rPr>
-              <w:t>0</w:t>
+              <w:t>${largeur[11]}</w:t>
             </w:r>
           </w:p>
         </w:tc>
@@ -4289,7 +4289,7 @@
                 <w:sz w:val="16"/>
                 <w:szCs w:val="16"/>
               </w:rPr>
-              <w:t>,</w:t>
+              <w:t>${largeur[12]}</w:t>
             </w:r>
           </w:p>
         </w:tc>
@@ -4365,7 +4365,7 @@
                 <w:sz w:val="16"/>
                 <w:szCs w:val="16"/>
               </w:rPr>
-              <w:t>[</w:t>
+              <w:t>${epaisseur [0]}</w:t>
             </w:r>
           </w:p>
         </w:tc>
@@ -5943,7 +5943,7 @@
                 <w:sz w:val="18"/>
                 <w:szCs w:val="18"/>
               </w:rPr>
-              <w:t>3377.5</w:t>
+              <w:t>3378</w:t>
             </w:r>
           </w:p>
         </w:tc>
@@ -6018,7 +6018,7 @@
                 <w:sz w:val="18"/>
                 <w:szCs w:val="18"/>
               </w:rPr>
-              <w:t>3</w:t>
+              <w:t>${spire[0]}</w:t>
             </w:r>
           </w:p>
         </w:tc>
@@ -6045,7 +6045,7 @@
                 <w:sz w:val="18"/>
                 <w:szCs w:val="18"/>
               </w:rPr>
-              <w:t>5</w:t>
+              <w:t>${spire[1]}</w:t>
             </w:r>
           </w:p>
         </w:tc>
@@ -6072,7 +6072,7 @@
                 <w:sz w:val="18"/>
                 <w:szCs w:val="18"/>
               </w:rPr>
-              <w:t>4</w:t>
+              <w:t>${spire[2]}</w:t>
             </w:r>
           </w:p>
         </w:tc>
@@ -6099,7 +6099,7 @@
                 <w:sz w:val="18"/>
                 <w:szCs w:val="18"/>
               </w:rPr>
-              <w:t>6</w:t>
+              <w:t>${spire[3]}</w:t>
             </w:r>
           </w:p>
         </w:tc>
@@ -6126,7 +6126,7 @@
                 <w:sz w:val="18"/>
                 <w:szCs w:val="18"/>
               </w:rPr>
-              <w:t>.</w:t>
+              <w:t>${spire[4]}</w:t>
             </w:r>
           </w:p>
         </w:tc>
